--- a/Sistema de Gestão para Academia.docx
+++ b/Sistema de Gestão para Academia.docx
@@ -60,7 +60,16 @@
     </w:p>
     <w:p>
       <w:r>
-        <w:t xml:space="preserve">O projeto consiste em um sistema de gestão para academias, desenvolvido em Java, contendo tanto o </w:t>
+        <w:t>O projeto consiste em um sistema de gestão para academias, desenvolvido em Java</w:t>
+      </w:r>
+      <w:r>
+        <w:t xml:space="preserve"> no NetBean</w:t>
+      </w:r>
+      <w:r>
+        <w:t>s</w:t>
+      </w:r>
+      <w:r>
+        <w:t xml:space="preserve">, contendo tanto o </w:t>
       </w:r>
       <w:proofErr w:type="spellStart"/>
       <w:r>
@@ -68,24 +77,121 @@
       </w:r>
       <w:proofErr w:type="spellEnd"/>
       <w:r>
-        <w:t xml:space="preserve"> quanto o front-end. O objetivo principal é facilitar a administração dos alunos, treinos e pagamentos, garantindo um melhor controle das atividades e da adimplência dos alunos.</w:t>
+        <w:t xml:space="preserve"> quanto o front-end. O objetivo principal é</w:t>
+      </w:r>
+      <w:r>
+        <w:t xml:space="preserve">, com interfaces, </w:t>
+      </w:r>
+      <w:r>
+        <w:t>facilitar a administração dos alunos, treinos e pagamentos, garantindo um melhor controle das atividades e da adimplência dos alunos.</w:t>
       </w:r>
     </w:p>
     <w:p/>
     <w:p>
       <w:pPr>
-        <w:rPr>
-          <w:b/>
-          <w:bCs/>
-        </w:rPr>
-      </w:pPr>
-      <w:r>
         <w:rPr>
           <w:b/>
           <w:bCs/>
           <w:sz w:val="28"/>
           <w:szCs w:val="28"/>
         </w:rPr>
+      </w:pPr>
+      <w:r>
+        <w:rPr>
+          <w:b/>
+          <w:bCs/>
+          <w:sz w:val="28"/>
+          <w:szCs w:val="28"/>
+        </w:rPr>
+        <w:t>Estrutura do Projeto</w:t>
+      </w:r>
+    </w:p>
+    <w:p>
+      <w:r>
+        <w:t>O projeto está organizado em pacotes com responsabilidades bem definidas:</w:t>
+      </w:r>
+    </w:p>
+    <w:p>
+      <w:pPr>
+        <w:numPr>
+          <w:ilvl w:val="0"/>
+          <w:numId w:val="3"/>
+        </w:numPr>
+      </w:pPr>
+      <w:proofErr w:type="spellStart"/>
+      <w:r>
+        <w:rPr>
+          <w:b/>
+          <w:bCs/>
+        </w:rPr>
+        <w:t>apresentacao</w:t>
+      </w:r>
+      <w:proofErr w:type="spellEnd"/>
+      <w:r>
+        <w:t>: Contém as interfaces gráficas (fmAluno.java, fmListarInadimplentes.java, fmListarTreinos.java, fmListarTreinosInativos.java, fmLogin.java, fmPagamento.java, fmPrincipal.java, fmTreino.java), que possibilitam a interação do usuário com o sistema.</w:t>
+      </w:r>
+    </w:p>
+    <w:p>
+      <w:pPr>
+        <w:numPr>
+          <w:ilvl w:val="0"/>
+          <w:numId w:val="3"/>
+        </w:numPr>
+      </w:pPr>
+      <w:proofErr w:type="spellStart"/>
+      <w:r>
+        <w:rPr>
+          <w:b/>
+          <w:bCs/>
+        </w:rPr>
+        <w:t>negocio</w:t>
+      </w:r>
+      <w:proofErr w:type="spellEnd"/>
+      <w:r>
+        <w:t>: Contém as classes principais do sistema (Aluno.java, Funcionario.java, Pagamento.java e Treino.java), que representam as entidades da academia.</w:t>
+      </w:r>
+    </w:p>
+    <w:p>
+      <w:pPr>
+        <w:numPr>
+          <w:ilvl w:val="0"/>
+          <w:numId w:val="3"/>
+        </w:numPr>
+      </w:pPr>
+      <w:proofErr w:type="spellStart"/>
+      <w:r>
+        <w:rPr>
+          <w:b/>
+          <w:bCs/>
+        </w:rPr>
+        <w:t>persistencia</w:t>
+      </w:r>
+      <w:proofErr w:type="spellEnd"/>
+      <w:r>
+        <w:t>: Responsável pelo gerenciamento dos dados com o banco de dados, contendo classes DAO (AlunoDAO.java, PagamentoDAO.java, TreinoDAO.java) e interfaces para padronização (IAlunoDAO.java, IPagamentoDAO.java, ITreinoDAO.java).</w:t>
+      </w:r>
+    </w:p>
+    <w:p>
+      <w:r>
+        <w:t>Além disso, o projeto possui dependências como mysql-connector-j-8.0.33.jar e protobuf-java-3.21.9.jar, garantindo a conexão com o banco de dados e a manipulação de dados estruturados.</w:t>
+      </w:r>
+    </w:p>
+    <w:p/>
+    <w:p/>
+    <w:p>
+      <w:pPr>
+        <w:rPr>
+          <w:b/>
+          <w:bCs/>
+        </w:rPr>
+      </w:pPr>
+      <w:r>
+        <w:rPr>
+          <w:b/>
+          <w:bCs/>
+          <w:sz w:val="28"/>
+          <w:szCs w:val="28"/>
+        </w:rPr>
         <w:t>Funcionalidades</w:t>
       </w:r>
     </w:p>
@@ -178,6 +284,7 @@
         </w:numPr>
       </w:pPr>
       <w:r>
+        <w:lastRenderedPageBreak/>
         <w:t>Dados cadastrados: Escolha do aluno e Valor pago.</w:t>
       </w:r>
     </w:p>
@@ -343,7 +450,6 @@
         </w:numPr>
       </w:pPr>
       <w:r>
-        <w:lastRenderedPageBreak/>
         <w:t xml:space="preserve">Usuário: </w:t>
       </w:r>
       <w:proofErr w:type="spellStart"/>
@@ -551,6 +657,7 @@
         </w:numPr>
       </w:pPr>
       <w:r>
+        <w:lastRenderedPageBreak/>
         <w:t>Treinos ativos (aqueles que ainda não expiraram).</w:t>
       </w:r>
     </w:p>
@@ -736,6 +843,155 @@
     </w:lvl>
   </w:abstractNum>
   <w:abstractNum w:abstractNumId="1" w15:restartNumberingAfterBreak="0">
+    <w:nsid w:val="49767E90"/>
+    <w:multiLevelType w:val="multilevel"/>
+    <w:tmpl w:val="66C6582A"/>
+    <w:lvl w:ilvl="0">
+      <w:start w:val="1"/>
+      <w:numFmt w:val="bullet"/>
+      <w:lvlText w:val=""/>
+      <w:lvlJc w:val="left"/>
+      <w:pPr>
+        <w:tabs>
+          <w:tab w:val="num" w:pos="720"/>
+        </w:tabs>
+        <w:ind w:left="720" w:hanging="360"/>
+      </w:pPr>
+      <w:rPr>
+        <w:rFonts w:ascii="Symbol" w:hAnsi="Symbol" w:hint="default"/>
+        <w:sz w:val="20"/>
+      </w:rPr>
+    </w:lvl>
+    <w:lvl w:ilvl="1" w:tentative="1">
+      <w:start w:val="1"/>
+      <w:numFmt w:val="bullet"/>
+      <w:lvlText w:val="o"/>
+      <w:lvlJc w:val="left"/>
+      <w:pPr>
+        <w:tabs>
+          <w:tab w:val="num" w:pos="1440"/>
+        </w:tabs>
+        <w:ind w:left="1440" w:hanging="360"/>
+      </w:pPr>
+      <w:rPr>
+        <w:rFonts w:ascii="Courier New" w:hAnsi="Courier New" w:hint="default"/>
+        <w:sz w:val="20"/>
+      </w:rPr>
+    </w:lvl>
+    <w:lvl w:ilvl="2" w:tentative="1">
+      <w:start w:val="1"/>
+      <w:numFmt w:val="bullet"/>
+      <w:lvlText w:val=""/>
+      <w:lvlJc w:val="left"/>
+      <w:pPr>
+        <w:tabs>
+          <w:tab w:val="num" w:pos="2160"/>
+        </w:tabs>
+        <w:ind w:left="2160" w:hanging="360"/>
+      </w:pPr>
+      <w:rPr>
+        <w:rFonts w:ascii="Wingdings" w:hAnsi="Wingdings" w:hint="default"/>
+        <w:sz w:val="20"/>
+      </w:rPr>
+    </w:lvl>
+    <w:lvl w:ilvl="3" w:tentative="1">
+      <w:start w:val="1"/>
+      <w:numFmt w:val="bullet"/>
+      <w:lvlText w:val=""/>
+      <w:lvlJc w:val="left"/>
+      <w:pPr>
+        <w:tabs>
+          <w:tab w:val="num" w:pos="2880"/>
+        </w:tabs>
+        <w:ind w:left="2880" w:hanging="360"/>
+      </w:pPr>
+      <w:rPr>
+        <w:rFonts w:ascii="Wingdings" w:hAnsi="Wingdings" w:hint="default"/>
+        <w:sz w:val="20"/>
+      </w:rPr>
+    </w:lvl>
+    <w:lvl w:ilvl="4" w:tentative="1">
+      <w:start w:val="1"/>
+      <w:numFmt w:val="bullet"/>
+      <w:lvlText w:val=""/>
+      <w:lvlJc w:val="left"/>
+      <w:pPr>
+        <w:tabs>
+          <w:tab w:val="num" w:pos="3600"/>
+        </w:tabs>
+        <w:ind w:left="3600" w:hanging="360"/>
+      </w:pPr>
+      <w:rPr>
+        <w:rFonts w:ascii="Wingdings" w:hAnsi="Wingdings" w:hint="default"/>
+        <w:sz w:val="20"/>
+      </w:rPr>
+    </w:lvl>
+    <w:lvl w:ilvl="5" w:tentative="1">
+      <w:start w:val="1"/>
+      <w:numFmt w:val="bullet"/>
+      <w:lvlText w:val=""/>
+      <w:lvlJc w:val="left"/>
+      <w:pPr>
+        <w:tabs>
+          <w:tab w:val="num" w:pos="4320"/>
+        </w:tabs>
+        <w:ind w:left="4320" w:hanging="360"/>
+      </w:pPr>
+      <w:rPr>
+        <w:rFonts w:ascii="Wingdings" w:hAnsi="Wingdings" w:hint="default"/>
+        <w:sz w:val="20"/>
+      </w:rPr>
+    </w:lvl>
+    <w:lvl w:ilvl="6" w:tentative="1">
+      <w:start w:val="1"/>
+      <w:numFmt w:val="bullet"/>
+      <w:lvlText w:val=""/>
+      <w:lvlJc w:val="left"/>
+      <w:pPr>
+        <w:tabs>
+          <w:tab w:val="num" w:pos="5040"/>
+        </w:tabs>
+        <w:ind w:left="5040" w:hanging="360"/>
+      </w:pPr>
+      <w:rPr>
+        <w:rFonts w:ascii="Wingdings" w:hAnsi="Wingdings" w:hint="default"/>
+        <w:sz w:val="20"/>
+      </w:rPr>
+    </w:lvl>
+    <w:lvl w:ilvl="7" w:tentative="1">
+      <w:start w:val="1"/>
+      <w:numFmt w:val="bullet"/>
+      <w:lvlText w:val=""/>
+      <w:lvlJc w:val="left"/>
+      <w:pPr>
+        <w:tabs>
+          <w:tab w:val="num" w:pos="5760"/>
+        </w:tabs>
+        <w:ind w:left="5760" w:hanging="360"/>
+      </w:pPr>
+      <w:rPr>
+        <w:rFonts w:ascii="Wingdings" w:hAnsi="Wingdings" w:hint="default"/>
+        <w:sz w:val="20"/>
+      </w:rPr>
+    </w:lvl>
+    <w:lvl w:ilvl="8" w:tentative="1">
+      <w:start w:val="1"/>
+      <w:numFmt w:val="bullet"/>
+      <w:lvlText w:val=""/>
+      <w:lvlJc w:val="left"/>
+      <w:pPr>
+        <w:tabs>
+          <w:tab w:val="num" w:pos="6480"/>
+        </w:tabs>
+        <w:ind w:left="6480" w:hanging="360"/>
+      </w:pPr>
+      <w:rPr>
+        <w:rFonts w:ascii="Wingdings" w:hAnsi="Wingdings" w:hint="default"/>
+        <w:sz w:val="20"/>
+      </w:rPr>
+    </w:lvl>
+  </w:abstractNum>
+  <w:abstractNum w:abstractNumId="2" w15:restartNumberingAfterBreak="0">
     <w:nsid w:val="7DF33803"/>
     <w:multiLevelType w:val="multilevel"/>
     <w:tmpl w:val="F132BAB4"/>
@@ -860,6 +1116,9 @@
     <w:abstractNumId w:val="0"/>
   </w:num>
   <w:num w:numId="2" w16cid:durableId="314264645">
+    <w:abstractNumId w:val="2"/>
+  </w:num>
+  <w:num w:numId="3" w16cid:durableId="1688748879">
     <w:abstractNumId w:val="1"/>
   </w:num>
 </w:numbering>
